--- a/Documentation/Canevas Dossier de projet - Annoté.docx
+++ b/Documentation/Canevas Dossier de projet - Annoté.docx
@@ -2468,35 +2468,53 @@
         </w:rPr>
         <w:t xml:space="preserve"> ainsi </w:t>
       </w:r>
-      <w:proofErr w:type="gramStart"/>
       <w:r>
         <w:rPr>
           <w:szCs w:val="14"/>
         </w:rPr>
-        <w:t>ils aura</w:t>
-      </w:r>
-      <w:proofErr w:type="gramEnd"/>
+        <w:t>il aura</w:t>
+      </w:r>
       <w:r>
         <w:rPr>
           <w:szCs w:val="14"/>
         </w:rPr>
-        <w:t xml:space="preserve"> appris 3 nouveau mot pour pouvoir aller en pause.</w:t>
-      </w:r>
-    </w:p>
-    <w:p>
-      <w:pPr>
-        <w:rPr>
-          <w:i/>
-          <w:iCs/>
+        <w:t xml:space="preserve"> appris 3 nouveau mot</w:t>
+      </w:r>
+      <w:r>
+        <w:rPr>
           <w:szCs w:val="14"/>
         </w:rPr>
-      </w:pPr>
-    </w:p>
-    <w:p>
-      <w:pPr>
+        <w:t>, ce qui lui permettra d’aller en</w:t>
+      </w:r>
+      <w:r>
         <w:rPr>
           <w:szCs w:val="14"/>
         </w:rPr>
+        <w:t xml:space="preserve"> </w:t>
+      </w:r>
+      <w:bookmarkStart w:id="3" w:name="_GoBack"/>
+      <w:bookmarkEnd w:id="3"/>
+      <w:r>
+        <w:rPr>
+          <w:szCs w:val="14"/>
+        </w:rPr>
+        <w:t>pause.</w:t>
+      </w:r>
+    </w:p>
+    <w:p>
+      <w:pPr>
+        <w:rPr>
+          <w:i/>
+          <w:iCs/>
+          <w:szCs w:val="14"/>
+        </w:rPr>
+      </w:pPr>
+    </w:p>
+    <w:p>
+      <w:pPr>
+        <w:rPr>
+          <w:szCs w:val="14"/>
+        </w:rPr>
       </w:pPr>
     </w:p>
     <w:p>
@@ -2513,7 +2531,7 @@
         </w:rPr>
         <w:br w:type="page"/>
       </w:r>
-      <w:bookmarkStart w:id="3" w:name="_Toc499021835"/>
+      <w:bookmarkStart w:id="4" w:name="_Toc499021835"/>
       <w:r>
         <w:rPr>
           <w:i w:val="0"/>
@@ -2529,7 +2547,7 @@
         </w:rPr>
         <w:t xml:space="preserve"> initiale</w:t>
       </w:r>
-      <w:bookmarkEnd w:id="3"/>
+      <w:bookmarkEnd w:id="4"/>
     </w:p>
     <w:p>
       <w:pPr>
@@ -2697,13 +2715,7 @@
               <w:rPr>
                 <w:szCs w:val="14"/>
               </w:rPr>
-              <w:t xml:space="preserve">Sprint </w:t>
-            </w:r>
-            <w:r>
-              <w:rPr>
-                <w:szCs w:val="14"/>
-              </w:rPr>
-              <w:t>2</w:t>
+              <w:t>Sprint 2</w:t>
             </w:r>
           </w:p>
         </w:tc>
@@ -2759,13 +2771,7 @@
               <w:rPr>
                 <w:szCs w:val="14"/>
               </w:rPr>
-              <w:t xml:space="preserve">Sprint </w:t>
-            </w:r>
-            <w:r>
-              <w:rPr>
-                <w:szCs w:val="14"/>
-              </w:rPr>
-              <w:t>3</w:t>
+              <w:t>Sprint 3</w:t>
             </w:r>
           </w:p>
         </w:tc>
@@ -2835,13 +2841,7 @@
               <w:rPr>
                 <w:szCs w:val="14"/>
               </w:rPr>
-              <w:t xml:space="preserve">Sprint </w:t>
-            </w:r>
-            <w:r>
-              <w:rPr>
-                <w:szCs w:val="14"/>
-              </w:rPr>
-              <w:t>4</w:t>
+              <w:t>Sprint 4</w:t>
             </w:r>
           </w:p>
         </w:tc>
@@ -2897,13 +2897,7 @@
               <w:rPr>
                 <w:szCs w:val="14"/>
               </w:rPr>
-              <w:t xml:space="preserve">Sprint </w:t>
-            </w:r>
-            <w:r>
-              <w:rPr>
-                <w:szCs w:val="14"/>
-              </w:rPr>
-              <w:t>5</w:t>
+              <w:t>Sprint 5</w:t>
             </w:r>
           </w:p>
         </w:tc>
@@ -2955,8 +2949,6 @@
                 <w:szCs w:val="14"/>
               </w:rPr>
             </w:pPr>
-            <w:bookmarkStart w:id="4" w:name="_GoBack"/>
-            <w:bookmarkEnd w:id="4"/>
           </w:p>
         </w:tc>
         <w:tc>
@@ -10025,6 +10017,7 @@
     <w:lsdException w:name="Strong" w:qFormat="1"/>
     <w:lsdException w:name="Emphasis" w:qFormat="1"/>
     <w:lsdException w:name="HTML Preformatted" w:semiHidden="1" w:unhideWhenUsed="1"/>
+    <w:lsdException w:name="Normal Table" w:semiHidden="1" w:unhideWhenUsed="1"/>
     <w:lsdException w:name="No List" w:semiHidden="1" w:unhideWhenUsed="1"/>
     <w:lsdException w:name="Outline List 1" w:semiHidden="1" w:unhideWhenUsed="1"/>
     <w:lsdException w:name="Outline List 2" w:semiHidden="1" w:unhideWhenUsed="1"/>
@@ -10067,8 +10060,10 @@
     <w:lsdException w:name="Table Elegant" w:semiHidden="1" w:unhideWhenUsed="1"/>
     <w:lsdException w:name="Table Professional" w:semiHidden="1" w:unhideWhenUsed="1"/>
     <w:lsdException w:name="Table Subtle 1" w:semiHidden="1" w:unhideWhenUsed="1"/>
+    <w:lsdException w:name="Table Subtle 2" w:semiHidden="1" w:unhideWhenUsed="1"/>
     <w:lsdException w:name="Table Web 1" w:semiHidden="1" w:unhideWhenUsed="1"/>
     <w:lsdException w:name="Table Web 2" w:semiHidden="1" w:unhideWhenUsed="1"/>
+    <w:lsdException w:name="Table Web 3" w:semiHidden="1" w:unhideWhenUsed="1"/>
     <w:lsdException w:name="Table Theme" w:semiHidden="1" w:unhideWhenUsed="1"/>
     <w:lsdException w:name="Placeholder Text" w:semiHidden="1" w:uiPriority="99"/>
     <w:lsdException w:name="No Spacing" w:uiPriority="1" w:qFormat="1"/>
